--- a/Real time Assign 1/Summary_Assignment 1.docx
+++ b/Real time Assign 1/Summary_Assignment 1.docx
@@ -108,7 +108,13 @@
       </w:r>
       <w:proofErr w:type="spellEnd"/>
       <w:r>
-        <w:t xml:space="preserve"> for all the options during runtime</w:t>
+        <w:t xml:space="preserve"> for all the options</w:t>
+      </w:r>
+      <w:r>
+        <w:t xml:space="preserve"> and not able to solve it properly due to inexperience with audio system related to programming</w:t>
+      </w:r>
+      <w:r>
+        <w:t>.</w:t>
       </w:r>
       <w:r>
         <w:br/>
@@ -122,6 +128,31 @@
       <w:r>
         <w:t>- functional problems faced while setting up the reverb effect</w:t>
       </w:r>
+      <w:r>
+        <w:t xml:space="preserve"> where implementation of formula of comb and all</w:t>
+      </w:r>
+      <w:r>
+        <w:t xml:space="preserve"> </w:t>
+      </w:r>
+      <w:r>
+        <w:t xml:space="preserve">pass filter in </w:t>
+      </w:r>
+      <w:proofErr w:type="spellStart"/>
+      <w:r>
+        <w:t>c#</w:t>
+      </w:r>
+      <w:proofErr w:type="spellEnd"/>
+      <w:r>
+        <w:t xml:space="preserve"> </w:t>
+      </w:r>
+      <w:r>
+        <w:t>and understanding of the whole project contains driver and different types of classes which executes as one</w:t>
+      </w:r>
+      <w:r>
+        <w:t>.</w:t>
+      </w:r>
+      <w:bookmarkStart w:id="0" w:name="_GoBack"/>
+      <w:bookmarkEnd w:id="0"/>
     </w:p>
     <w:p>
       <w:r>
@@ -148,9 +179,14 @@
     </w:p>
     <w:p>
       <w:pPr>
-        <w:rPr>
-          <w:rFonts w:ascii="Consolas" w:hAnsi="Consolas" w:cs="Consolas"/>
-          <w:color w:val="7030A0"/>
+        <w:pStyle w:val="ListParagraph"/>
+        <w:numPr>
+          <w:ilvl w:val="0"/>
+          <w:numId w:val="1"/>
+        </w:numPr>
+        <w:rPr>
+          <w:rFonts w:ascii="Consolas" w:hAnsi="Consolas" w:cs="Consolas"/>
+          <w:color w:val="008000"/>
           <w:sz w:val="19"/>
           <w:szCs w:val="19"/>
         </w:rPr>
@@ -208,279 +244,123 @@
           <w:sz w:val="19"/>
           <w:szCs w:val="19"/>
         </w:rPr>
-        <w:t>[n - d]</w:t>
-      </w:r>
-      <w:r>
-        <w:rPr>
-          <w:rFonts w:ascii="Consolas" w:hAnsi="Consolas" w:cs="Consolas"/>
-          <w:color w:val="008000"/>
-          <w:sz w:val="19"/>
-          <w:szCs w:val="19"/>
-        </w:rPr>
-        <w:t xml:space="preserve"> </w:t>
-      </w:r>
-      <w:r>
-        <w:t>which came to be</w:t>
-      </w:r>
-      <w:r>
-        <w:rPr>
-          <w:rFonts w:ascii="Consolas" w:hAnsi="Consolas" w:cs="Consolas"/>
-          <w:color w:val="008000"/>
-          <w:sz w:val="19"/>
-          <w:szCs w:val="19"/>
-        </w:rPr>
-        <w:t xml:space="preserve"> </w:t>
-      </w:r>
-      <w:proofErr w:type="spellStart"/>
-      <w:r>
-        <w:rPr>
-          <w:rFonts w:ascii="Consolas" w:hAnsi="Consolas" w:cs="Consolas"/>
-          <w:color w:val="7030A0"/>
-          <w:sz w:val="19"/>
-          <w:szCs w:val="19"/>
-        </w:rPr>
-        <w:t>delayOut</w:t>
-      </w:r>
-      <w:proofErr w:type="spellEnd"/>
-      <w:r>
-        <w:rPr>
-          <w:rFonts w:ascii="Consolas" w:hAnsi="Consolas" w:cs="Consolas"/>
-          <w:color w:val="7030A0"/>
-          <w:sz w:val="19"/>
-          <w:szCs w:val="19"/>
-        </w:rPr>
-        <w:t xml:space="preserve"> = _</w:t>
-      </w:r>
-      <w:proofErr w:type="spellStart"/>
-      <w:r>
-        <w:rPr>
-          <w:rFonts w:ascii="Consolas" w:hAnsi="Consolas" w:cs="Consolas"/>
-          <w:color w:val="7030A0"/>
-          <w:sz w:val="19"/>
-          <w:szCs w:val="19"/>
-        </w:rPr>
-        <w:t>delayBuffer</w:t>
-      </w:r>
-      <w:proofErr w:type="spellEnd"/>
-      <w:r>
-        <w:rPr>
-          <w:rFonts w:ascii="Consolas" w:hAnsi="Consolas" w:cs="Consolas"/>
-          <w:color w:val="7030A0"/>
-          <w:sz w:val="19"/>
-          <w:szCs w:val="19"/>
-        </w:rPr>
-        <w:t>[index, (_counter - _</w:t>
-      </w:r>
-      <w:proofErr w:type="spellStart"/>
-      <w:r>
-        <w:rPr>
-          <w:rFonts w:ascii="Consolas" w:hAnsi="Consolas" w:cs="Consolas"/>
-          <w:color w:val="7030A0"/>
-          <w:sz w:val="19"/>
-          <w:szCs w:val="19"/>
-        </w:rPr>
-        <w:t>FBDelay</w:t>
-      </w:r>
-      <w:proofErr w:type="spellEnd"/>
-      <w:r>
-        <w:rPr>
-          <w:rFonts w:ascii="Consolas" w:hAnsi="Consolas" w:cs="Consolas"/>
-          <w:color w:val="7030A0"/>
-          <w:sz w:val="19"/>
-          <w:szCs w:val="19"/>
-        </w:rPr>
-        <w:t>)] + (float)0.708 * _</w:t>
-      </w:r>
-      <w:proofErr w:type="spellStart"/>
-      <w:r>
-        <w:rPr>
-          <w:rFonts w:ascii="Consolas" w:hAnsi="Consolas" w:cs="Consolas"/>
-          <w:color w:val="7030A0"/>
-          <w:sz w:val="19"/>
-          <w:szCs w:val="19"/>
-        </w:rPr>
-        <w:t>delayFBbuffer</w:t>
-      </w:r>
-      <w:proofErr w:type="spellEnd"/>
-      <w:r>
-        <w:rPr>
-          <w:rFonts w:ascii="Consolas" w:hAnsi="Consolas" w:cs="Consolas"/>
-          <w:color w:val="7030A0"/>
-          <w:sz w:val="19"/>
-          <w:szCs w:val="19"/>
-        </w:rPr>
-        <w:t>[index, (_counter - _</w:t>
-      </w:r>
-      <w:proofErr w:type="spellStart"/>
-      <w:r>
-        <w:rPr>
-          <w:rFonts w:ascii="Consolas" w:hAnsi="Consolas" w:cs="Consolas"/>
-          <w:color w:val="7030A0"/>
-          <w:sz w:val="19"/>
-          <w:szCs w:val="19"/>
-        </w:rPr>
-        <w:t>FBDelay</w:t>
-      </w:r>
-      <w:proofErr w:type="spellEnd"/>
-      <w:r>
-        <w:rPr>
-          <w:rFonts w:ascii="Consolas" w:hAnsi="Consolas" w:cs="Consolas"/>
-          <w:color w:val="7030A0"/>
-          <w:sz w:val="19"/>
-          <w:szCs w:val="19"/>
-        </w:rPr>
-        <w:t>)];</w:t>
-      </w:r>
-      <w:r>
-        <w:rPr>
-          <w:rFonts w:ascii="Consolas" w:hAnsi="Consolas" w:cs="Consolas"/>
-          <w:color w:val="7030A0"/>
-          <w:sz w:val="19"/>
-          <w:szCs w:val="19"/>
-        </w:rPr>
-        <w:t xml:space="preserve"> </w:t>
+        <w:t xml:space="preserve">[n - d] </w:t>
       </w:r>
     </w:p>
     <w:p>
       <w:pPr>
-        <w:rPr>
-          <w:rFonts w:ascii="Consolas" w:hAnsi="Consolas" w:cs="Consolas"/>
-          <w:color w:val="7030A0"/>
-          <w:sz w:val="19"/>
-          <w:szCs w:val="19"/>
-        </w:rPr>
-      </w:pPr>
-      <w:r>
-        <w:t>and the all pass filter formula</w:t>
-      </w:r>
-      <w:r>
-        <w:rPr>
-          <w:rFonts w:ascii="Consolas" w:hAnsi="Consolas" w:cs="Consolas"/>
-          <w:color w:val="7030A0"/>
+        <w:pStyle w:val="ListParagraph"/>
+        <w:numPr>
+          <w:ilvl w:val="0"/>
+          <w:numId w:val="1"/>
+        </w:numPr>
+        <w:rPr>
+          <w:rFonts w:ascii="Consolas" w:hAnsi="Consolas" w:cs="Consolas"/>
+          <w:color w:val="7030A0"/>
+          <w:sz w:val="19"/>
+          <w:szCs w:val="19"/>
+        </w:rPr>
+      </w:pPr>
+      <w:r>
+        <w:t xml:space="preserve">in </w:t>
+      </w:r>
+      <w:proofErr w:type="spellStart"/>
+      <w:r>
+        <w:t>c#</w:t>
+      </w:r>
+      <w:proofErr w:type="spellEnd"/>
+      <w:r>
+        <w:t xml:space="preserve"> Comb Formula is</w:t>
+      </w:r>
+      <w:r>
+        <w:rPr>
+          <w:rFonts w:ascii="Consolas" w:hAnsi="Consolas" w:cs="Consolas"/>
+          <w:color w:val="008000"/>
           <w:sz w:val="19"/>
           <w:szCs w:val="19"/>
         </w:rPr>
         <w:t xml:space="preserve"> </w:t>
       </w:r>
-      <w:r>
-        <w:rPr>
-          <w:rFonts w:ascii="Consolas" w:hAnsi="Consolas" w:cs="Consolas"/>
-          <w:color w:val="008000"/>
-          <w:sz w:val="19"/>
-          <w:szCs w:val="19"/>
-        </w:rPr>
-        <w:t>y[n] = -</w:t>
-      </w:r>
-      <w:proofErr w:type="spellStart"/>
-      <w:r>
-        <w:rPr>
-          <w:rFonts w:ascii="Consolas" w:hAnsi="Consolas" w:cs="Consolas"/>
-          <w:color w:val="008000"/>
-          <w:sz w:val="19"/>
-          <w:szCs w:val="19"/>
-        </w:rPr>
-        <w:t>gx</w:t>
-      </w:r>
-      <w:proofErr w:type="spellEnd"/>
-      <w:r>
-        <w:rPr>
-          <w:rFonts w:ascii="Consolas" w:hAnsi="Consolas" w:cs="Consolas"/>
-          <w:color w:val="008000"/>
-          <w:sz w:val="19"/>
-          <w:szCs w:val="19"/>
-        </w:rPr>
-        <w:t xml:space="preserve">[n] + x[n - d] + </w:t>
-      </w:r>
-      <w:proofErr w:type="spellStart"/>
-      <w:r>
-        <w:rPr>
-          <w:rFonts w:ascii="Consolas" w:hAnsi="Consolas" w:cs="Consolas"/>
-          <w:color w:val="008000"/>
-          <w:sz w:val="19"/>
-          <w:szCs w:val="19"/>
-        </w:rPr>
-        <w:t>gy</w:t>
-      </w:r>
-      <w:proofErr w:type="spellEnd"/>
-      <w:r>
-        <w:rPr>
-          <w:rFonts w:ascii="Consolas" w:hAnsi="Consolas" w:cs="Consolas"/>
-          <w:color w:val="008000"/>
-          <w:sz w:val="19"/>
-          <w:szCs w:val="19"/>
-        </w:rPr>
-        <w:t>[n – d]</w:t>
-      </w:r>
-      <w:r>
-        <w:rPr>
-          <w:rFonts w:ascii="Consolas" w:hAnsi="Consolas" w:cs="Consolas"/>
-          <w:color w:val="008000"/>
-          <w:sz w:val="19"/>
-          <w:szCs w:val="19"/>
-        </w:rPr>
-        <w:t xml:space="preserve"> </w:t>
-      </w:r>
-      <w:r>
-        <w:t>came out to be</w:t>
-      </w:r>
-      <w:r>
-        <w:rPr>
-          <w:rFonts w:ascii="Consolas" w:hAnsi="Consolas" w:cs="Consolas"/>
-          <w:color w:val="008000"/>
-          <w:sz w:val="19"/>
-          <w:szCs w:val="19"/>
-        </w:rPr>
-        <w:t xml:space="preserve"> </w:t>
-      </w:r>
-      <w:proofErr w:type="spellStart"/>
-      <w:r>
-        <w:rPr>
-          <w:rFonts w:ascii="Consolas" w:hAnsi="Consolas" w:cs="Consolas"/>
-          <w:color w:val="7030A0"/>
-          <w:sz w:val="19"/>
-          <w:szCs w:val="19"/>
-        </w:rPr>
-        <w:t>delayIn</w:t>
-      </w:r>
-      <w:proofErr w:type="spellEnd"/>
-      <w:r>
-        <w:rPr>
-          <w:rFonts w:ascii="Consolas" w:hAnsi="Consolas" w:cs="Consolas"/>
-          <w:color w:val="7030A0"/>
-          <w:sz w:val="19"/>
-          <w:szCs w:val="19"/>
-        </w:rPr>
-        <w:t xml:space="preserve"> = -(float)0.708 * _</w:t>
-      </w:r>
-      <w:proofErr w:type="spellStart"/>
-      <w:r>
-        <w:rPr>
-          <w:rFonts w:ascii="Consolas" w:hAnsi="Consolas" w:cs="Consolas"/>
-          <w:color w:val="7030A0"/>
-          <w:sz w:val="19"/>
-          <w:szCs w:val="19"/>
-        </w:rPr>
-        <w:t>delayRBbuffer</w:t>
-      </w:r>
-      <w:proofErr w:type="spellEnd"/>
-      <w:r>
-        <w:rPr>
-          <w:rFonts w:ascii="Consolas" w:hAnsi="Consolas" w:cs="Consolas"/>
-          <w:color w:val="7030A0"/>
-          <w:sz w:val="19"/>
-          <w:szCs w:val="19"/>
-        </w:rPr>
-        <w:t>[index, _counter] + _</w:t>
-      </w:r>
-      <w:proofErr w:type="spellStart"/>
-      <w:r>
-        <w:rPr>
-          <w:rFonts w:ascii="Consolas" w:hAnsi="Consolas" w:cs="Consolas"/>
-          <w:color w:val="7030A0"/>
-          <w:sz w:val="19"/>
-          <w:szCs w:val="19"/>
-        </w:rPr>
-        <w:t>delayRBbuffer</w:t>
+      <w:proofErr w:type="spellStart"/>
+      <w:r>
+        <w:rPr>
+          <w:rFonts w:ascii="Consolas" w:hAnsi="Consolas" w:cs="Consolas"/>
+          <w:color w:val="7030A0"/>
+          <w:sz w:val="19"/>
+          <w:szCs w:val="19"/>
+        </w:rPr>
+        <w:t>delayOut</w:t>
+      </w:r>
+      <w:proofErr w:type="spellEnd"/>
+      <w:r>
+        <w:rPr>
+          <w:rFonts w:ascii="Consolas" w:hAnsi="Consolas" w:cs="Consolas"/>
+          <w:color w:val="7030A0"/>
+          <w:sz w:val="19"/>
+          <w:szCs w:val="19"/>
+        </w:rPr>
+        <w:t xml:space="preserve"> = _</w:t>
+      </w:r>
+      <w:proofErr w:type="spellStart"/>
+      <w:proofErr w:type="gramStart"/>
+      <w:r>
+        <w:rPr>
+          <w:rFonts w:ascii="Consolas" w:hAnsi="Consolas" w:cs="Consolas"/>
+          <w:color w:val="7030A0"/>
+          <w:sz w:val="19"/>
+          <w:szCs w:val="19"/>
+        </w:rPr>
+        <w:t>delayBuffer</w:t>
+      </w:r>
+      <w:proofErr w:type="spellEnd"/>
+      <w:r>
+        <w:rPr>
+          <w:rFonts w:ascii="Consolas" w:hAnsi="Consolas" w:cs="Consolas"/>
+          <w:color w:val="7030A0"/>
+          <w:sz w:val="19"/>
+          <w:szCs w:val="19"/>
+        </w:rPr>
+        <w:t>[</w:t>
+      </w:r>
+      <w:proofErr w:type="gramEnd"/>
+      <w:r>
+        <w:rPr>
+          <w:rFonts w:ascii="Consolas" w:hAnsi="Consolas" w:cs="Consolas"/>
+          <w:color w:val="7030A0"/>
+          <w:sz w:val="19"/>
+          <w:szCs w:val="19"/>
+        </w:rPr>
+        <w:t>index, (_counter - _</w:t>
+      </w:r>
+      <w:proofErr w:type="spellStart"/>
+      <w:r>
+        <w:rPr>
+          <w:rFonts w:ascii="Consolas" w:hAnsi="Consolas" w:cs="Consolas"/>
+          <w:color w:val="7030A0"/>
+          <w:sz w:val="19"/>
+          <w:szCs w:val="19"/>
+        </w:rPr>
+        <w:t>FBDelay</w:t>
+      </w:r>
+      <w:proofErr w:type="spellEnd"/>
+      <w:r>
+        <w:rPr>
+          <w:rFonts w:ascii="Consolas" w:hAnsi="Consolas" w:cs="Consolas"/>
+          <w:color w:val="7030A0"/>
+          <w:sz w:val="19"/>
+          <w:szCs w:val="19"/>
+        </w:rPr>
+        <w:t>)] + (float)0.708 * _</w:t>
+      </w:r>
+      <w:proofErr w:type="spellStart"/>
+      <w:r>
+        <w:rPr>
+          <w:rFonts w:ascii="Consolas" w:hAnsi="Consolas" w:cs="Consolas"/>
+          <w:color w:val="7030A0"/>
+          <w:sz w:val="19"/>
+          <w:szCs w:val="19"/>
+        </w:rPr>
+        <w:t>delayFBbuffer</w:t>
       </w:r>
       <w:proofErr w:type="spellEnd"/>
       <w:r>
@@ -510,225 +390,472 @@
           <w:sz w:val="19"/>
           <w:szCs w:val="19"/>
         </w:rPr>
-        <w:t>)] + (float)0.708 * _</w:t>
-      </w:r>
-      <w:proofErr w:type="spellStart"/>
-      <w:r>
-        <w:rPr>
-          <w:rFonts w:ascii="Consolas" w:hAnsi="Consolas" w:cs="Consolas"/>
-          <w:color w:val="7030A0"/>
-          <w:sz w:val="19"/>
-          <w:szCs w:val="19"/>
-        </w:rPr>
-        <w:t>delayFBbuffer</w:t>
-      </w:r>
-      <w:proofErr w:type="spellEnd"/>
-      <w:r>
-        <w:rPr>
-          <w:rFonts w:ascii="Consolas" w:hAnsi="Consolas" w:cs="Consolas"/>
-          <w:color w:val="7030A0"/>
-          <w:sz w:val="19"/>
-          <w:szCs w:val="19"/>
-        </w:rPr>
-        <w:t>[index, (_counter - _</w:t>
-      </w:r>
-      <w:proofErr w:type="spellStart"/>
-      <w:r>
-        <w:rPr>
-          <w:rFonts w:ascii="Consolas" w:hAnsi="Consolas" w:cs="Consolas"/>
-          <w:color w:val="7030A0"/>
-          <w:sz w:val="19"/>
-          <w:szCs w:val="19"/>
-        </w:rPr>
-        <w:t>FBDelay</w:t>
-      </w:r>
-      <w:proofErr w:type="spellEnd"/>
-      <w:r>
-        <w:rPr>
-          <w:rFonts w:ascii="Consolas" w:hAnsi="Consolas" w:cs="Consolas"/>
-          <w:color w:val="7030A0"/>
-          <w:sz w:val="19"/>
-          <w:szCs w:val="19"/>
-        </w:rPr>
-        <w:t>)];</w:t>
+        <w:t xml:space="preserve">)]; </w:t>
       </w:r>
     </w:p>
     <w:p>
       <w:pPr>
-        <w:rPr>
-          <w:rFonts w:ascii="Consolas" w:hAnsi="Consolas" w:cs="Consolas"/>
-          <w:color w:val="7030A0"/>
-          <w:sz w:val="19"/>
-          <w:szCs w:val="19"/>
-        </w:rPr>
-      </w:pPr>
-      <w:r>
-        <w:t xml:space="preserve">We saved the result from the comb filter inside </w:t>
-      </w:r>
-      <w:proofErr w:type="spellStart"/>
-      <w:r>
-        <w:t>delayOut</w:t>
-      </w:r>
-      <w:proofErr w:type="spellEnd"/>
-      <w:r>
-        <w:t xml:space="preserve"> which we later transferred to a delay buffer </w:t>
-      </w:r>
-      <w:r>
-        <w:rPr>
-          <w:rFonts w:ascii="Consolas" w:hAnsi="Consolas" w:cs="Consolas"/>
-          <w:color w:val="7030A0"/>
-          <w:sz w:val="19"/>
-          <w:szCs w:val="19"/>
-        </w:rPr>
-        <w:t>_</w:t>
-      </w:r>
-      <w:proofErr w:type="spellStart"/>
+        <w:pStyle w:val="ListParagraph"/>
+        <w:numPr>
+          <w:ilvl w:val="0"/>
+          <w:numId w:val="1"/>
+        </w:numPr>
+        <w:rPr>
+          <w:rFonts w:ascii="Consolas" w:hAnsi="Consolas" w:cs="Consolas"/>
+          <w:color w:val="7030A0"/>
+          <w:sz w:val="19"/>
+          <w:szCs w:val="19"/>
+        </w:rPr>
+      </w:pPr>
+      <w:r>
+        <w:t>the all pass filter formula</w:t>
+      </w:r>
+      <w:r>
+        <w:rPr>
+          <w:rFonts w:ascii="Consolas" w:hAnsi="Consolas" w:cs="Consolas"/>
+          <w:color w:val="7030A0"/>
+          <w:sz w:val="19"/>
+          <w:szCs w:val="19"/>
+        </w:rPr>
+        <w:t xml:space="preserve"> </w:t>
+      </w:r>
+      <w:r>
+        <w:rPr>
+          <w:rFonts w:ascii="Consolas" w:hAnsi="Consolas" w:cs="Consolas"/>
+          <w:color w:val="008000"/>
+          <w:sz w:val="19"/>
+          <w:szCs w:val="19"/>
+        </w:rPr>
+        <w:t>y[n] = -</w:t>
+      </w:r>
+      <w:proofErr w:type="spellStart"/>
+      <w:r>
+        <w:rPr>
+          <w:rFonts w:ascii="Consolas" w:hAnsi="Consolas" w:cs="Consolas"/>
+          <w:color w:val="008000"/>
+          <w:sz w:val="19"/>
+          <w:szCs w:val="19"/>
+        </w:rPr>
+        <w:t>gx</w:t>
+      </w:r>
+      <w:proofErr w:type="spellEnd"/>
+      <w:r>
+        <w:rPr>
+          <w:rFonts w:ascii="Consolas" w:hAnsi="Consolas" w:cs="Consolas"/>
+          <w:color w:val="008000"/>
+          <w:sz w:val="19"/>
+          <w:szCs w:val="19"/>
+        </w:rPr>
+        <w:t xml:space="preserve">[n] + </w:t>
+      </w:r>
       <w:proofErr w:type="gramStart"/>
       <w:r>
         <w:rPr>
           <w:rFonts w:ascii="Consolas" w:hAnsi="Consolas" w:cs="Consolas"/>
-          <w:color w:val="7030A0"/>
-          <w:sz w:val="19"/>
-          <w:szCs w:val="19"/>
-        </w:rPr>
-        <w:t>delayRBbuffer</w:t>
-      </w:r>
-      <w:proofErr w:type="spellEnd"/>
-      <w:r>
-        <w:rPr>
-          <w:rFonts w:ascii="Consolas" w:hAnsi="Consolas" w:cs="Consolas"/>
-          <w:color w:val="7030A0"/>
-          <w:sz w:val="19"/>
-          <w:szCs w:val="19"/>
-        </w:rPr>
-        <w:t>[</w:t>
+          <w:color w:val="008000"/>
+          <w:sz w:val="19"/>
+          <w:szCs w:val="19"/>
+        </w:rPr>
+        <w:t>x[</w:t>
       </w:r>
       <w:proofErr w:type="gramEnd"/>
       <w:r>
         <w:rPr>
           <w:rFonts w:ascii="Consolas" w:hAnsi="Consolas" w:cs="Consolas"/>
-          <w:color w:val="7030A0"/>
-          <w:sz w:val="19"/>
-          <w:szCs w:val="19"/>
-        </w:rPr>
-        <w:t>index, _counter]</w:t>
-      </w:r>
-      <w:r>
-        <w:rPr>
-          <w:rFonts w:ascii="Consolas" w:hAnsi="Consolas" w:cs="Consolas"/>
-          <w:color w:val="7030A0"/>
-          <w:sz w:val="19"/>
-          <w:szCs w:val="19"/>
-        </w:rPr>
-        <w:t>.</w:t>
-      </w:r>
-      <w:r>
-        <w:t xml:space="preserve"> We used this buffer while we calculated </w:t>
-      </w:r>
-      <w:r>
-        <w:t xml:space="preserve">the value for the all pass filter, </w:t>
-      </w:r>
-      <w:r>
-        <w:t xml:space="preserve">which was later stored in </w:t>
-      </w:r>
-      <w:r>
-        <w:rPr>
-          <w:rFonts w:ascii="Consolas" w:hAnsi="Consolas" w:cs="Consolas"/>
-          <w:color w:val="7030A0"/>
-          <w:sz w:val="19"/>
-          <w:szCs w:val="19"/>
-        </w:rPr>
-        <w:t>_</w:t>
-      </w:r>
-      <w:proofErr w:type="spellStart"/>
-      <w:proofErr w:type="gramStart"/>
-      <w:r>
-        <w:rPr>
-          <w:rFonts w:ascii="Consolas" w:hAnsi="Consolas" w:cs="Consolas"/>
-          <w:color w:val="7030A0"/>
-          <w:sz w:val="19"/>
-          <w:szCs w:val="19"/>
-        </w:rPr>
-        <w:t>delayFBbuffer</w:t>
-      </w:r>
-      <w:proofErr w:type="spellEnd"/>
-      <w:r>
-        <w:rPr>
-          <w:rFonts w:ascii="Consolas" w:hAnsi="Consolas" w:cs="Consolas"/>
-          <w:color w:val="7030A0"/>
-          <w:sz w:val="19"/>
-          <w:szCs w:val="19"/>
-        </w:rPr>
-        <w:t>[</w:t>
-      </w:r>
-      <w:proofErr w:type="gramEnd"/>
-      <w:r>
-        <w:rPr>
-          <w:rFonts w:ascii="Consolas" w:hAnsi="Consolas" w:cs="Consolas"/>
-          <w:color w:val="7030A0"/>
-          <w:sz w:val="19"/>
-          <w:szCs w:val="19"/>
-        </w:rPr>
-        <w:t>index, _counter]</w:t>
-      </w:r>
-      <w:r>
-        <w:t xml:space="preserve"> . We </w:t>
-      </w:r>
-      <w:proofErr w:type="spellStart"/>
-      <w:r>
-        <w:t>tranfered</w:t>
-      </w:r>
-      <w:proofErr w:type="spellEnd"/>
-      <w:r>
-        <w:t xml:space="preserve"> the values in the output buffer as </w:t>
-      </w:r>
-      <w:proofErr w:type="spellStart"/>
-      <w:r>
-        <w:rPr>
-          <w:rFonts w:ascii="Consolas" w:hAnsi="Consolas" w:cs="Consolas"/>
-          <w:color w:val="7030A0"/>
-          <w:sz w:val="19"/>
-          <w:szCs w:val="19"/>
-        </w:rPr>
-        <w:t>delayOut</w:t>
-      </w:r>
-      <w:proofErr w:type="spellEnd"/>
-      <w:r>
-        <w:rPr>
-          <w:rFonts w:ascii="Consolas" w:hAnsi="Consolas" w:cs="Consolas"/>
-          <w:color w:val="7030A0"/>
-          <w:sz w:val="19"/>
-          <w:szCs w:val="19"/>
-        </w:rPr>
-        <w:t xml:space="preserve"> + 2 * </w:t>
-      </w:r>
-      <w:proofErr w:type="spellStart"/>
-      <w:r>
-        <w:rPr>
-          <w:rFonts w:ascii="Consolas" w:hAnsi="Consolas" w:cs="Consolas"/>
-          <w:color w:val="7030A0"/>
-          <w:sz w:val="19"/>
-          <w:szCs w:val="19"/>
-        </w:rPr>
-        <w:t>delayIn</w:t>
-      </w:r>
-      <w:proofErr w:type="spellEnd"/>
-      <w:r>
-        <w:rPr>
-          <w:rFonts w:ascii="Consolas" w:hAnsi="Consolas" w:cs="Consolas"/>
-          <w:color w:val="7030A0"/>
-          <w:sz w:val="19"/>
-          <w:szCs w:val="19"/>
-        </w:rPr>
-        <w:t>;</w:t>
+          <w:color w:val="008000"/>
+          <w:sz w:val="19"/>
+          <w:szCs w:val="19"/>
+        </w:rPr>
+        <w:t xml:space="preserve">n - d] + </w:t>
+      </w:r>
+      <w:proofErr w:type="spellStart"/>
+      <w:r>
+        <w:rPr>
+          <w:rFonts w:ascii="Consolas" w:hAnsi="Consolas" w:cs="Consolas"/>
+          <w:color w:val="008000"/>
+          <w:sz w:val="19"/>
+          <w:szCs w:val="19"/>
+        </w:rPr>
+        <w:t>gy</w:t>
+      </w:r>
+      <w:proofErr w:type="spellEnd"/>
+      <w:r>
+        <w:rPr>
+          <w:rFonts w:ascii="Consolas" w:hAnsi="Consolas" w:cs="Consolas"/>
+          <w:color w:val="008000"/>
+          <w:sz w:val="19"/>
+          <w:szCs w:val="19"/>
+        </w:rPr>
+        <w:t xml:space="preserve">[n – d] </w:t>
       </w:r>
     </w:p>
     <w:p>
-      <w:r>
-        <w:t>The pdf mentioned to set g as 0.708.</w:t>
-      </w:r>
-      <w:bookmarkStart w:id="0" w:name="_GoBack"/>
-      <w:bookmarkEnd w:id="0"/>
+      <w:pPr>
+        <w:pStyle w:val="ListParagraph"/>
+        <w:numPr>
+          <w:ilvl w:val="0"/>
+          <w:numId w:val="1"/>
+        </w:numPr>
+        <w:rPr>
+          <w:rFonts w:ascii="Consolas" w:hAnsi="Consolas" w:cs="Consolas"/>
+          <w:color w:val="7030A0"/>
+          <w:sz w:val="19"/>
+          <w:szCs w:val="19"/>
+        </w:rPr>
+      </w:pPr>
+      <w:r>
+        <w:t xml:space="preserve">in </w:t>
+      </w:r>
+      <w:proofErr w:type="spellStart"/>
+      <w:r>
+        <w:t>c#</w:t>
+      </w:r>
+      <w:proofErr w:type="spellEnd"/>
+      <w:r>
+        <w:t xml:space="preserve"> all pass filter is </w:t>
+      </w:r>
+      <w:proofErr w:type="spellStart"/>
+      <w:r>
+        <w:rPr>
+          <w:rFonts w:ascii="Consolas" w:hAnsi="Consolas" w:cs="Consolas"/>
+          <w:color w:val="7030A0"/>
+          <w:sz w:val="19"/>
+          <w:szCs w:val="19"/>
+        </w:rPr>
+        <w:t>delayIn</w:t>
+      </w:r>
+      <w:proofErr w:type="spellEnd"/>
+      <w:r>
+        <w:rPr>
+          <w:rFonts w:ascii="Consolas" w:hAnsi="Consolas" w:cs="Consolas"/>
+          <w:color w:val="7030A0"/>
+          <w:sz w:val="19"/>
+          <w:szCs w:val="19"/>
+        </w:rPr>
+        <w:t xml:space="preserve"> = -(float)0.708 * _</w:t>
+      </w:r>
+      <w:proofErr w:type="spellStart"/>
+      <w:proofErr w:type="gramStart"/>
+      <w:r>
+        <w:rPr>
+          <w:rFonts w:ascii="Consolas" w:hAnsi="Consolas" w:cs="Consolas"/>
+          <w:color w:val="7030A0"/>
+          <w:sz w:val="19"/>
+          <w:szCs w:val="19"/>
+        </w:rPr>
+        <w:t>delayRBbuffer</w:t>
+      </w:r>
+      <w:proofErr w:type="spellEnd"/>
+      <w:r>
+        <w:rPr>
+          <w:rFonts w:ascii="Consolas" w:hAnsi="Consolas" w:cs="Consolas"/>
+          <w:color w:val="7030A0"/>
+          <w:sz w:val="19"/>
+          <w:szCs w:val="19"/>
+        </w:rPr>
+        <w:t>[</w:t>
+      </w:r>
+      <w:proofErr w:type="gramEnd"/>
+      <w:r>
+        <w:rPr>
+          <w:rFonts w:ascii="Consolas" w:hAnsi="Consolas" w:cs="Consolas"/>
+          <w:color w:val="7030A0"/>
+          <w:sz w:val="19"/>
+          <w:szCs w:val="19"/>
+        </w:rPr>
+        <w:t>index, _counter] + _</w:t>
+      </w:r>
+      <w:proofErr w:type="spellStart"/>
+      <w:r>
+        <w:rPr>
+          <w:rFonts w:ascii="Consolas" w:hAnsi="Consolas" w:cs="Consolas"/>
+          <w:color w:val="7030A0"/>
+          <w:sz w:val="19"/>
+          <w:szCs w:val="19"/>
+        </w:rPr>
+        <w:t>delayRBbuffer</w:t>
+      </w:r>
+      <w:proofErr w:type="spellEnd"/>
+      <w:r>
+        <w:rPr>
+          <w:rFonts w:ascii="Consolas" w:hAnsi="Consolas" w:cs="Consolas"/>
+          <w:color w:val="7030A0"/>
+          <w:sz w:val="19"/>
+          <w:szCs w:val="19"/>
+        </w:rPr>
+        <w:t>[index, (_counter - _</w:t>
+      </w:r>
+      <w:proofErr w:type="spellStart"/>
+      <w:r>
+        <w:rPr>
+          <w:rFonts w:ascii="Consolas" w:hAnsi="Consolas" w:cs="Consolas"/>
+          <w:color w:val="7030A0"/>
+          <w:sz w:val="19"/>
+          <w:szCs w:val="19"/>
+        </w:rPr>
+        <w:t>FBDelay</w:t>
+      </w:r>
+      <w:proofErr w:type="spellEnd"/>
+      <w:r>
+        <w:rPr>
+          <w:rFonts w:ascii="Consolas" w:hAnsi="Consolas" w:cs="Consolas"/>
+          <w:color w:val="7030A0"/>
+          <w:sz w:val="19"/>
+          <w:szCs w:val="19"/>
+        </w:rPr>
+        <w:t>)] + (float)0.708 * _</w:t>
+      </w:r>
+      <w:proofErr w:type="spellStart"/>
+      <w:r>
+        <w:rPr>
+          <w:rFonts w:ascii="Consolas" w:hAnsi="Consolas" w:cs="Consolas"/>
+          <w:color w:val="7030A0"/>
+          <w:sz w:val="19"/>
+          <w:szCs w:val="19"/>
+        </w:rPr>
+        <w:t>delayFBbuffer</w:t>
+      </w:r>
+      <w:proofErr w:type="spellEnd"/>
+      <w:r>
+        <w:rPr>
+          <w:rFonts w:ascii="Consolas" w:hAnsi="Consolas" w:cs="Consolas"/>
+          <w:color w:val="7030A0"/>
+          <w:sz w:val="19"/>
+          <w:szCs w:val="19"/>
+        </w:rPr>
+        <w:t>[index, (_counter - _</w:t>
+      </w:r>
+      <w:proofErr w:type="spellStart"/>
+      <w:r>
+        <w:rPr>
+          <w:rFonts w:ascii="Consolas" w:hAnsi="Consolas" w:cs="Consolas"/>
+          <w:color w:val="7030A0"/>
+          <w:sz w:val="19"/>
+          <w:szCs w:val="19"/>
+        </w:rPr>
+        <w:t>FBDelay</w:t>
+      </w:r>
+      <w:proofErr w:type="spellEnd"/>
+      <w:r>
+        <w:rPr>
+          <w:rFonts w:ascii="Consolas" w:hAnsi="Consolas" w:cs="Consolas"/>
+          <w:color w:val="7030A0"/>
+          <w:sz w:val="19"/>
+          <w:szCs w:val="19"/>
+        </w:rPr>
+        <w:t>)];</w:t>
+      </w:r>
+    </w:p>
+    <w:p>
+      <w:pPr>
+        <w:pStyle w:val="ListParagraph"/>
+        <w:numPr>
+          <w:ilvl w:val="0"/>
+          <w:numId w:val="1"/>
+        </w:numPr>
+        <w:rPr>
+          <w:rFonts w:ascii="Consolas" w:hAnsi="Consolas" w:cs="Consolas"/>
+          <w:color w:val="7030A0"/>
+          <w:sz w:val="19"/>
+          <w:szCs w:val="19"/>
+        </w:rPr>
+      </w:pPr>
+      <w:r>
+        <w:t>according to diagram of reverb, the typical value of g is 0.708</w:t>
+      </w:r>
+    </w:p>
+    <w:p>
+      <w:pPr>
+        <w:rPr>
+          <w:rFonts w:ascii="Consolas" w:hAnsi="Consolas" w:cs="Consolas"/>
+          <w:color w:val="7030A0"/>
+          <w:sz w:val="19"/>
+          <w:szCs w:val="19"/>
+        </w:rPr>
+      </w:pPr>
+      <w:r>
+        <w:t xml:space="preserve">We saved the result from the comb filter inside </w:t>
+      </w:r>
+      <w:proofErr w:type="spellStart"/>
+      <w:r>
+        <w:t>delayOut</w:t>
+      </w:r>
+      <w:proofErr w:type="spellEnd"/>
+      <w:r>
+        <w:t xml:space="preserve"> which we later transferred to a delay buffer </w:t>
+      </w:r>
+      <w:r>
+        <w:rPr>
+          <w:rFonts w:ascii="Consolas" w:hAnsi="Consolas" w:cs="Consolas"/>
+          <w:color w:val="7030A0"/>
+          <w:sz w:val="19"/>
+          <w:szCs w:val="19"/>
+        </w:rPr>
+        <w:t>_</w:t>
+      </w:r>
+      <w:proofErr w:type="spellStart"/>
+      <w:proofErr w:type="gramStart"/>
+      <w:r>
+        <w:rPr>
+          <w:rFonts w:ascii="Consolas" w:hAnsi="Consolas" w:cs="Consolas"/>
+          <w:color w:val="7030A0"/>
+          <w:sz w:val="19"/>
+          <w:szCs w:val="19"/>
+        </w:rPr>
+        <w:t>delayRBbuffer</w:t>
+      </w:r>
+      <w:proofErr w:type="spellEnd"/>
+      <w:r>
+        <w:rPr>
+          <w:rFonts w:ascii="Consolas" w:hAnsi="Consolas" w:cs="Consolas"/>
+          <w:color w:val="7030A0"/>
+          <w:sz w:val="19"/>
+          <w:szCs w:val="19"/>
+        </w:rPr>
+        <w:t>[</w:t>
+      </w:r>
+      <w:proofErr w:type="gramEnd"/>
+      <w:r>
+        <w:rPr>
+          <w:rFonts w:ascii="Consolas" w:hAnsi="Consolas" w:cs="Consolas"/>
+          <w:color w:val="7030A0"/>
+          <w:sz w:val="19"/>
+          <w:szCs w:val="19"/>
+        </w:rPr>
+        <w:t>index, _counter]</w:t>
+      </w:r>
+      <w:r>
+        <w:rPr>
+          <w:rFonts w:ascii="Consolas" w:hAnsi="Consolas" w:cs="Consolas"/>
+          <w:color w:val="7030A0"/>
+          <w:sz w:val="19"/>
+          <w:szCs w:val="19"/>
+        </w:rPr>
+        <w:t>.</w:t>
+      </w:r>
+      <w:r>
+        <w:t xml:space="preserve"> We used this buffer while we calculated </w:t>
+      </w:r>
+      <w:r>
+        <w:t xml:space="preserve">the value for the all pass filter, </w:t>
+      </w:r>
+      <w:r>
+        <w:t xml:space="preserve">which was later stored in </w:t>
+      </w:r>
+      <w:r>
+        <w:rPr>
+          <w:rFonts w:ascii="Consolas" w:hAnsi="Consolas" w:cs="Consolas"/>
+          <w:color w:val="7030A0"/>
+          <w:sz w:val="19"/>
+          <w:szCs w:val="19"/>
+        </w:rPr>
+        <w:t>_</w:t>
+      </w:r>
+      <w:proofErr w:type="spellStart"/>
+      <w:proofErr w:type="gramStart"/>
+      <w:r>
+        <w:rPr>
+          <w:rFonts w:ascii="Consolas" w:hAnsi="Consolas" w:cs="Consolas"/>
+          <w:color w:val="7030A0"/>
+          <w:sz w:val="19"/>
+          <w:szCs w:val="19"/>
+        </w:rPr>
+        <w:t>delayFBbuffer</w:t>
+      </w:r>
+      <w:proofErr w:type="spellEnd"/>
+      <w:r>
+        <w:rPr>
+          <w:rFonts w:ascii="Consolas" w:hAnsi="Consolas" w:cs="Consolas"/>
+          <w:color w:val="7030A0"/>
+          <w:sz w:val="19"/>
+          <w:szCs w:val="19"/>
+        </w:rPr>
+        <w:t>[</w:t>
+      </w:r>
+      <w:proofErr w:type="gramEnd"/>
+      <w:r>
+        <w:rPr>
+          <w:rFonts w:ascii="Consolas" w:hAnsi="Consolas" w:cs="Consolas"/>
+          <w:color w:val="7030A0"/>
+          <w:sz w:val="19"/>
+          <w:szCs w:val="19"/>
+        </w:rPr>
+        <w:t>index, _counter]</w:t>
+      </w:r>
+      <w:r>
+        <w:t xml:space="preserve"> . We </w:t>
+      </w:r>
+      <w:r>
+        <w:t>passed</w:t>
+      </w:r>
+      <w:r>
+        <w:t xml:space="preserve"> the values </w:t>
+      </w:r>
+      <w:r>
+        <w:t xml:space="preserve">to </w:t>
+      </w:r>
+      <w:proofErr w:type="spellStart"/>
+      <w:r>
+        <w:rPr>
+          <w:b/>
+        </w:rPr>
+        <w:t>OutputL</w:t>
+      </w:r>
+      <w:proofErr w:type="spellEnd"/>
+      <w:r>
+        <w:t xml:space="preserve"> and </w:t>
+      </w:r>
+      <w:proofErr w:type="spellStart"/>
+      <w:r>
+        <w:rPr>
+          <w:b/>
+        </w:rPr>
+        <w:t>OutputR</w:t>
+      </w:r>
+      <w:proofErr w:type="spellEnd"/>
+      <w:r>
+        <w:t xml:space="preserve"> as </w:t>
+      </w:r>
+      <w:proofErr w:type="spellStart"/>
+      <w:r>
+        <w:rPr>
+          <w:rFonts w:ascii="Consolas" w:hAnsi="Consolas" w:cs="Consolas"/>
+          <w:color w:val="7030A0"/>
+          <w:sz w:val="19"/>
+          <w:szCs w:val="19"/>
+        </w:rPr>
+        <w:t>delayOut</w:t>
+      </w:r>
+      <w:proofErr w:type="spellEnd"/>
+      <w:r>
+        <w:rPr>
+          <w:rFonts w:ascii="Consolas" w:hAnsi="Consolas" w:cs="Consolas"/>
+          <w:color w:val="7030A0"/>
+          <w:sz w:val="19"/>
+          <w:szCs w:val="19"/>
+        </w:rPr>
+        <w:t xml:space="preserve"> + 2 * </w:t>
+      </w:r>
+      <w:proofErr w:type="spellStart"/>
+      <w:r>
+        <w:rPr>
+          <w:rFonts w:ascii="Consolas" w:hAnsi="Consolas" w:cs="Consolas"/>
+          <w:color w:val="7030A0"/>
+          <w:sz w:val="19"/>
+          <w:szCs w:val="19"/>
+        </w:rPr>
+        <w:t>delayIn</w:t>
+      </w:r>
+      <w:proofErr w:type="spellEnd"/>
+      <w:r>
+        <w:rPr>
+          <w:rFonts w:ascii="Consolas" w:hAnsi="Consolas" w:cs="Consolas"/>
+          <w:color w:val="7030A0"/>
+          <w:sz w:val="19"/>
+          <w:szCs w:val="19"/>
+        </w:rPr>
+        <w:t>;</w:t>
+      </w:r>
     </w:p>
     <w:p>
       <w:pPr>
@@ -751,7 +878,19 @@
     </w:p>
     <w:p>
       <w:r>
-        <w:t>The result of our code was somewhat white noise which we have attached along with the submission.</w:t>
+        <w:t xml:space="preserve">The result of our code was somewhat white noise which we have attached along with the </w:t>
+      </w:r>
+      <w:r>
+        <w:t>submission. Due</w:t>
+      </w:r>
+      <w:r>
+        <w:t xml:space="preserve"> to challenge we faced after4All setup, we were not completely verified </w:t>
+      </w:r>
+      <w:r>
+        <w:t>whether is software issue or it is part of the code.</w:t>
+      </w:r>
+      <w:r>
+        <w:t xml:space="preserve"> </w:t>
       </w:r>
     </w:p>
     <w:p>
@@ -772,6 +911,127 @@
     </w:sectPr>
   </w:body>
 </w:document>
+</file>
+
+<file path=word/numbering.xml><?xml version="1.0" encoding="utf-8"?>
+<w:numbering xmlns:wpc="http://schemas.microsoft.com/office/word/2010/wordprocessingCanvas" xmlns:cx="http://schemas.microsoft.com/office/drawing/2014/chartex" xmlns:cx1="http://schemas.microsoft.com/office/drawing/2015/9/8/chartex" xmlns:cx2="http://schemas.microsoft.com/office/drawing/2015/10/21/chartex" xmlns:cx3="http://schemas.microsoft.com/office/drawing/2016/5/9/chartex" xmlns:cx4="http://schemas.microsoft.com/office/drawing/2016/5/10/chartex" xmlns:cx5="http://schemas.microsoft.com/office/drawing/2016/5/11/chartex" xmlns:cx6="http://schemas.microsoft.com/office/drawing/2016/5/12/chartex" xmlns:cx7="http://schemas.microsoft.com/office/drawing/2016/5/13/chartex" xmlns:cx8="http://schemas.microsoft.com/office/drawing/2016/5/14/chartex" xmlns:mc="http://schemas.openxmlformats.org/markup-compatibility/2006" xmlns:aink="http://schemas.microsoft.com/office/drawing/2016/ink" xmlns:am3d="http://schemas.microsoft.com/office/drawing/2017/model3d" xmlns:o="urn:schemas-microsoft-com:office:office" xmlns:r="http://schemas.openxmlformats.org/officeDocument/2006/relationships" xmlns:m="http://schemas.openxmlformats.org/officeDocument/2006/math" xmlns:v="urn:schemas-microsoft-com:vml" xmlns:wp14="http://schemas.microsoft.com/office/word/2010/wordprocessingDrawing" xmlns:wp="http://schemas.openxmlformats.org/drawingml/2006/wordprocessingDrawing" xmlns:w10="urn:schemas-microsoft-com:office:word" xmlns:w="http://schemas.openxmlformats.org/wordprocessingml/2006/main" xmlns:w14="http://schemas.microsoft.com/office/word/2010/wordml" xmlns:w15="http://schemas.microsoft.com/office/word/2012/wordml" xmlns:w16cid="http://schemas.microsoft.com/office/word/2016/wordml/cid" xmlns:w16se="http://schemas.microsoft.com/office/word/2015/wordml/symex" xmlns:wpg="http://schemas.microsoft.com/office/word/2010/wordprocessingGroup" xmlns:wpi="http://schemas.microsoft.com/office/word/2010/wordprocessingInk" xmlns:wne="http://schemas.microsoft.com/office/word/2006/wordml" xmlns:wps="http://schemas.microsoft.com/office/word/2010/wordprocessingShape" mc:Ignorable="w14 w15 w16se w16cid wp14">
+  <w:abstractNum w:abstractNumId="0" w15:restartNumberingAfterBreak="0">
+    <w:nsid w:val="4AAF65F4"/>
+    <w:multiLevelType w:val="hybridMultilevel"/>
+    <w:tmpl w:val="BD10C888"/>
+    <w:lvl w:ilvl="0" w:tplc="04090001">
+      <w:start w:val="1"/>
+      <w:numFmt w:val="bullet"/>
+      <w:lvlText w:val=""/>
+      <w:lvlJc w:val="left"/>
+      <w:pPr>
+        <w:ind w:left="720" w:hanging="360"/>
+      </w:pPr>
+      <w:rPr>
+        <w:rFonts w:ascii="Symbol" w:hAnsi="Symbol" w:hint="default"/>
+      </w:rPr>
+    </w:lvl>
+    <w:lvl w:ilvl="1" w:tplc="04090003" w:tentative="1">
+      <w:start w:val="1"/>
+      <w:numFmt w:val="bullet"/>
+      <w:lvlText w:val="o"/>
+      <w:lvlJc w:val="left"/>
+      <w:pPr>
+        <w:ind w:left="1440" w:hanging="360"/>
+      </w:pPr>
+      <w:rPr>
+        <w:rFonts w:ascii="Courier New" w:hAnsi="Courier New" w:cs="Courier New" w:hint="default"/>
+      </w:rPr>
+    </w:lvl>
+    <w:lvl w:ilvl="2" w:tplc="04090005" w:tentative="1">
+      <w:start w:val="1"/>
+      <w:numFmt w:val="bullet"/>
+      <w:lvlText w:val=""/>
+      <w:lvlJc w:val="left"/>
+      <w:pPr>
+        <w:ind w:left="2160" w:hanging="360"/>
+      </w:pPr>
+      <w:rPr>
+        <w:rFonts w:ascii="Wingdings" w:hAnsi="Wingdings" w:hint="default"/>
+      </w:rPr>
+    </w:lvl>
+    <w:lvl w:ilvl="3" w:tplc="04090001" w:tentative="1">
+      <w:start w:val="1"/>
+      <w:numFmt w:val="bullet"/>
+      <w:lvlText w:val=""/>
+      <w:lvlJc w:val="left"/>
+      <w:pPr>
+        <w:ind w:left="2880" w:hanging="360"/>
+      </w:pPr>
+      <w:rPr>
+        <w:rFonts w:ascii="Symbol" w:hAnsi="Symbol" w:hint="default"/>
+      </w:rPr>
+    </w:lvl>
+    <w:lvl w:ilvl="4" w:tplc="04090003" w:tentative="1">
+      <w:start w:val="1"/>
+      <w:numFmt w:val="bullet"/>
+      <w:lvlText w:val="o"/>
+      <w:lvlJc w:val="left"/>
+      <w:pPr>
+        <w:ind w:left="3600" w:hanging="360"/>
+      </w:pPr>
+      <w:rPr>
+        <w:rFonts w:ascii="Courier New" w:hAnsi="Courier New" w:cs="Courier New" w:hint="default"/>
+      </w:rPr>
+    </w:lvl>
+    <w:lvl w:ilvl="5" w:tplc="04090005" w:tentative="1">
+      <w:start w:val="1"/>
+      <w:numFmt w:val="bullet"/>
+      <w:lvlText w:val=""/>
+      <w:lvlJc w:val="left"/>
+      <w:pPr>
+        <w:ind w:left="4320" w:hanging="360"/>
+      </w:pPr>
+      <w:rPr>
+        <w:rFonts w:ascii="Wingdings" w:hAnsi="Wingdings" w:hint="default"/>
+      </w:rPr>
+    </w:lvl>
+    <w:lvl w:ilvl="6" w:tplc="04090001" w:tentative="1">
+      <w:start w:val="1"/>
+      <w:numFmt w:val="bullet"/>
+      <w:lvlText w:val=""/>
+      <w:lvlJc w:val="left"/>
+      <w:pPr>
+        <w:ind w:left="5040" w:hanging="360"/>
+      </w:pPr>
+      <w:rPr>
+        <w:rFonts w:ascii="Symbol" w:hAnsi="Symbol" w:hint="default"/>
+      </w:rPr>
+    </w:lvl>
+    <w:lvl w:ilvl="7" w:tplc="04090003" w:tentative="1">
+      <w:start w:val="1"/>
+      <w:numFmt w:val="bullet"/>
+      <w:lvlText w:val="o"/>
+      <w:lvlJc w:val="left"/>
+      <w:pPr>
+        <w:ind w:left="5760" w:hanging="360"/>
+      </w:pPr>
+      <w:rPr>
+        <w:rFonts w:ascii="Courier New" w:hAnsi="Courier New" w:cs="Courier New" w:hint="default"/>
+      </w:rPr>
+    </w:lvl>
+    <w:lvl w:ilvl="8" w:tplc="04090005" w:tentative="1">
+      <w:start w:val="1"/>
+      <w:numFmt w:val="bullet"/>
+      <w:lvlText w:val=""/>
+      <w:lvlJc w:val="left"/>
+      <w:pPr>
+        <w:ind w:left="6480" w:hanging="360"/>
+      </w:pPr>
+      <w:rPr>
+        <w:rFonts w:ascii="Wingdings" w:hAnsi="Wingdings" w:hint="default"/>
+      </w:rPr>
+    </w:lvl>
+  </w:abstractNum>
+  <w:num w:numId="1">
+    <w:abstractNumId w:val="0"/>
+  </w:num>
+</w:numbering>
 </file>
 
 <file path=word/styles.xml><?xml version="1.0" encoding="utf-8"?>
@@ -897,6 +1157,7 @@
     <w:lsdException w:name="HTML Sample" w:semiHidden="1" w:unhideWhenUsed="1"/>
     <w:lsdException w:name="HTML Typewriter" w:semiHidden="1" w:unhideWhenUsed="1"/>
     <w:lsdException w:name="HTML Variable" w:semiHidden="1" w:unhideWhenUsed="1"/>
+    <w:lsdException w:name="Normal Table" w:semiHidden="1" w:unhideWhenUsed="1"/>
     <w:lsdException w:name="annotation subject" w:semiHidden="1" w:unhideWhenUsed="1"/>
     <w:lsdException w:name="No List" w:semiHidden="1" w:unhideWhenUsed="1"/>
     <w:lsdException w:name="Outline List 1" w:semiHidden="1" w:unhideWhenUsed="1"/>
@@ -943,8 +1204,10 @@
     <w:lsdException w:name="Table Subtle 2" w:semiHidden="1" w:unhideWhenUsed="1"/>
     <w:lsdException w:name="Table Web 1" w:semiHidden="1" w:unhideWhenUsed="1"/>
     <w:lsdException w:name="Table Web 2" w:semiHidden="1" w:unhideWhenUsed="1"/>
+    <w:lsdException w:name="Table Web 3" w:semiHidden="1" w:unhideWhenUsed="1"/>
     <w:lsdException w:name="Balloon Text" w:semiHidden="1" w:unhideWhenUsed="1"/>
     <w:lsdException w:name="Table Grid" w:uiPriority="39"/>
+    <w:lsdException w:name="Table Theme" w:semiHidden="1" w:unhideWhenUsed="1"/>
     <w:lsdException w:name="Placeholder Text" w:semiHidden="1"/>
     <w:lsdException w:name="No Spacing" w:uiPriority="1" w:qFormat="1"/>
     <w:lsdException w:name="Light Shading" w:uiPriority="60"/>
@@ -1230,6 +1493,17 @@
       <w:szCs w:val="32"/>
     </w:rPr>
   </w:style>
+  <w:style w:type="paragraph" w:styleId="ListParagraph">
+    <w:name w:val="List Paragraph"/>
+    <w:basedOn w:val="Normal"/>
+    <w:uiPriority w:val="34"/>
+    <w:qFormat/>
+    <w:rsid w:val="005F2F90"/>
+    <w:pPr>
+      <w:ind w:left="720"/>
+      <w:contextualSpacing/>
+    </w:pPr>
+  </w:style>
 </w:styles>
 </file>
 
